--- a/Blockchain/Script_Tổng hợp.docx
+++ b/Blockchain/Script_Tổng hợp.docx
@@ -2670,6 +2670,8 @@
           <w:szCs w:val="26"/>
         </w:rPr>
       </w:pPr>
+      <w:bookmarkStart w:id="0" w:name="_Hlk95793996"/>
+      <w:bookmarkStart w:id="1" w:name="_GoBack"/>
       <w:r>
         <w:rPr>
           <w:rFonts w:cs="Times New Roman"/>
@@ -4882,9 +4884,95 @@
         </w:rPr>
         <w:t>Ethereum.</w:t>
       </w:r>
-      <w:bookmarkStart w:id="0" w:name="_GoBack"/>
-      <w:bookmarkEnd w:id="0"/>
-    </w:p>
+    </w:p>
+    <w:p>
+      <w:pPr>
+        <w:pStyle w:val="NormalWeb"/>
+        <w:spacing w:before="0" w:beforeAutospacing="0" w:after="0" w:afterAutospacing="0"/>
+        <w:jc w:val="both"/>
+      </w:pPr>
+      <w:r>
+        <w:rPr>
+          <w:rFonts w:ascii="Arial" w:hAnsi="Arial" w:cs="Arial"/>
+          <w:color w:val="000000"/>
+          <w:sz w:val="36"/>
+          <w:szCs w:val="36"/>
+        </w:rPr>
+        <w:t>Các giai đoạn cân bằng giá của Terra (UST)</w:t>
+      </w:r>
+    </w:p>
+    <w:p>
+      <w:pPr>
+        <w:pStyle w:val="NormalWeb"/>
+        <w:numPr>
+          <w:ilvl w:val="0"/>
+          <w:numId w:val="10"/>
+        </w:numPr>
+        <w:spacing w:before="0" w:beforeAutospacing="0" w:after="0" w:afterAutospacing="0"/>
+        <w:jc w:val="both"/>
+        <w:textAlignment w:val="baseline"/>
+        <w:rPr>
+          <w:rFonts w:ascii="Arial" w:hAnsi="Arial" w:cs="Arial"/>
+          <w:color w:val="000000"/>
+          <w:sz w:val="36"/>
+          <w:szCs w:val="36"/>
+        </w:rPr>
+      </w:pPr>
+      <w:r>
+        <w:rPr>
+          <w:rFonts w:ascii="Arial" w:hAnsi="Arial" w:cs="Arial"/>
+          <w:color w:val="000000"/>
+          <w:sz w:val="36"/>
+          <w:szCs w:val="36"/>
+        </w:rPr>
+        <w:t>Seigniorage: Nguồn cung UST tăng lên, nguồn cung LUNA giảm xuống. Cách hoạt động: Minting 1 UST cần đốt $1 giá trị LUNA.</w:t>
+      </w:r>
+    </w:p>
+    <w:p>
+      <w:pPr>
+        <w:pStyle w:val="NormalWeb"/>
+        <w:numPr>
+          <w:ilvl w:val="0"/>
+          <w:numId w:val="10"/>
+        </w:numPr>
+        <w:spacing w:before="0" w:beforeAutospacing="0" w:after="0" w:afterAutospacing="0"/>
+        <w:jc w:val="both"/>
+        <w:textAlignment w:val="baseline"/>
+        <w:rPr>
+          <w:rFonts w:ascii="Arial" w:hAnsi="Arial" w:cs="Arial"/>
+          <w:color w:val="000000"/>
+          <w:sz w:val="36"/>
+          <w:szCs w:val="36"/>
+        </w:rPr>
+      </w:pPr>
+      <w:r>
+        <w:rPr>
+          <w:rFonts w:ascii="Arial" w:hAnsi="Arial" w:cs="Arial"/>
+          <w:color w:val="000000"/>
+          <w:sz w:val="36"/>
+          <w:szCs w:val="36"/>
+        </w:rPr>
+        <w:t>Contraction: Nguồn cung UST giảm xuống, nguồn cung LUNA tăng lên. Cách hoạt động: Minting $1 giá trị LUNA cần đốt 1 UST.</w:t>
+      </w:r>
+    </w:p>
+    <w:p>
+      <w:pPr>
+        <w:pStyle w:val="NormalWeb"/>
+        <w:spacing w:before="0" w:beforeAutospacing="0" w:after="580" w:afterAutospacing="0"/>
+        <w:jc w:val="both"/>
+      </w:pPr>
+      <w:r>
+        <w:rPr>
+          <w:rFonts w:ascii="Arial" w:hAnsi="Arial" w:cs="Arial"/>
+          <w:color w:val="000000"/>
+          <w:sz w:val="36"/>
+          <w:szCs w:val="36"/>
+        </w:rPr>
+        <w:t>Cơ chế này cơ bản là dựa vào việc người dùng sẽ thu được lợi nhuận khi swap LUNA và UST trong lúc thị trường có tính biến động cao, làm giá UST sẽ bị dao động.</w:t>
+      </w:r>
+    </w:p>
+    <w:bookmarkEnd w:id="0"/>
+    <w:bookmarkEnd w:id="1"/>
     <w:p/>
     <w:sectPr>
       <w:pgSz w:w="12240" w:h="15840"/>
@@ -5309,6 +5397,155 @@
     </w:lvl>
   </w:abstractNum>
   <w:abstractNum w:abstractNumId="3" w15:restartNumberingAfterBreak="0">
+    <w:nsid w:val="34EE5B86"/>
+    <w:multiLevelType w:val="multilevel"/>
+    <w:tmpl w:val="C8D4EFC6"/>
+    <w:lvl w:ilvl="0">
+      <w:start w:val="1"/>
+      <w:numFmt w:val="bullet"/>
+      <w:lvlText w:val=""/>
+      <w:lvlJc w:val="left"/>
+      <w:pPr>
+        <w:tabs>
+          <w:tab w:val="num" w:pos="720"/>
+        </w:tabs>
+        <w:ind w:left="720" w:hanging="360"/>
+      </w:pPr>
+      <w:rPr>
+        <w:rFonts w:ascii="Symbol" w:hAnsi="Symbol" w:hint="default"/>
+        <w:sz w:val="20"/>
+      </w:rPr>
+    </w:lvl>
+    <w:lvl w:ilvl="1" w:tentative="1">
+      <w:start w:val="1"/>
+      <w:numFmt w:val="bullet"/>
+      <w:lvlText w:val="o"/>
+      <w:lvlJc w:val="left"/>
+      <w:pPr>
+        <w:tabs>
+          <w:tab w:val="num" w:pos="1440"/>
+        </w:tabs>
+        <w:ind w:left="1440" w:hanging="360"/>
+      </w:pPr>
+      <w:rPr>
+        <w:rFonts w:ascii="Courier New" w:hAnsi="Courier New" w:hint="default"/>
+        <w:sz w:val="20"/>
+      </w:rPr>
+    </w:lvl>
+    <w:lvl w:ilvl="2" w:tentative="1">
+      <w:start w:val="1"/>
+      <w:numFmt w:val="bullet"/>
+      <w:lvlText w:val=""/>
+      <w:lvlJc w:val="left"/>
+      <w:pPr>
+        <w:tabs>
+          <w:tab w:val="num" w:pos="2160"/>
+        </w:tabs>
+        <w:ind w:left="2160" w:hanging="360"/>
+      </w:pPr>
+      <w:rPr>
+        <w:rFonts w:ascii="Wingdings" w:hAnsi="Wingdings" w:hint="default"/>
+        <w:sz w:val="20"/>
+      </w:rPr>
+    </w:lvl>
+    <w:lvl w:ilvl="3" w:tentative="1">
+      <w:start w:val="1"/>
+      <w:numFmt w:val="bullet"/>
+      <w:lvlText w:val=""/>
+      <w:lvlJc w:val="left"/>
+      <w:pPr>
+        <w:tabs>
+          <w:tab w:val="num" w:pos="2880"/>
+        </w:tabs>
+        <w:ind w:left="2880" w:hanging="360"/>
+      </w:pPr>
+      <w:rPr>
+        <w:rFonts w:ascii="Wingdings" w:hAnsi="Wingdings" w:hint="default"/>
+        <w:sz w:val="20"/>
+      </w:rPr>
+    </w:lvl>
+    <w:lvl w:ilvl="4" w:tentative="1">
+      <w:start w:val="1"/>
+      <w:numFmt w:val="bullet"/>
+      <w:lvlText w:val=""/>
+      <w:lvlJc w:val="left"/>
+      <w:pPr>
+        <w:tabs>
+          <w:tab w:val="num" w:pos="3600"/>
+        </w:tabs>
+        <w:ind w:left="3600" w:hanging="360"/>
+      </w:pPr>
+      <w:rPr>
+        <w:rFonts w:ascii="Wingdings" w:hAnsi="Wingdings" w:hint="default"/>
+        <w:sz w:val="20"/>
+      </w:rPr>
+    </w:lvl>
+    <w:lvl w:ilvl="5" w:tentative="1">
+      <w:start w:val="1"/>
+      <w:numFmt w:val="bullet"/>
+      <w:lvlText w:val=""/>
+      <w:lvlJc w:val="left"/>
+      <w:pPr>
+        <w:tabs>
+          <w:tab w:val="num" w:pos="4320"/>
+        </w:tabs>
+        <w:ind w:left="4320" w:hanging="360"/>
+      </w:pPr>
+      <w:rPr>
+        <w:rFonts w:ascii="Wingdings" w:hAnsi="Wingdings" w:hint="default"/>
+        <w:sz w:val="20"/>
+      </w:rPr>
+    </w:lvl>
+    <w:lvl w:ilvl="6" w:tentative="1">
+      <w:start w:val="1"/>
+      <w:numFmt w:val="bullet"/>
+      <w:lvlText w:val=""/>
+      <w:lvlJc w:val="left"/>
+      <w:pPr>
+        <w:tabs>
+          <w:tab w:val="num" w:pos="5040"/>
+        </w:tabs>
+        <w:ind w:left="5040" w:hanging="360"/>
+      </w:pPr>
+      <w:rPr>
+        <w:rFonts w:ascii="Wingdings" w:hAnsi="Wingdings" w:hint="default"/>
+        <w:sz w:val="20"/>
+      </w:rPr>
+    </w:lvl>
+    <w:lvl w:ilvl="7" w:tentative="1">
+      <w:start w:val="1"/>
+      <w:numFmt w:val="bullet"/>
+      <w:lvlText w:val=""/>
+      <w:lvlJc w:val="left"/>
+      <w:pPr>
+        <w:tabs>
+          <w:tab w:val="num" w:pos="5760"/>
+        </w:tabs>
+        <w:ind w:left="5760" w:hanging="360"/>
+      </w:pPr>
+      <w:rPr>
+        <w:rFonts w:ascii="Wingdings" w:hAnsi="Wingdings" w:hint="default"/>
+        <w:sz w:val="20"/>
+      </w:rPr>
+    </w:lvl>
+    <w:lvl w:ilvl="8" w:tentative="1">
+      <w:start w:val="1"/>
+      <w:numFmt w:val="bullet"/>
+      <w:lvlText w:val=""/>
+      <w:lvlJc w:val="left"/>
+      <w:pPr>
+        <w:tabs>
+          <w:tab w:val="num" w:pos="6480"/>
+        </w:tabs>
+        <w:ind w:left="6480" w:hanging="360"/>
+      </w:pPr>
+      <w:rPr>
+        <w:rFonts w:ascii="Wingdings" w:hAnsi="Wingdings" w:hint="default"/>
+        <w:sz w:val="20"/>
+      </w:rPr>
+    </w:lvl>
+  </w:abstractNum>
+  <w:abstractNum w:abstractNumId="4" w15:restartNumberingAfterBreak="0">
     <w:nsid w:val="49547049"/>
     <w:multiLevelType w:val="multilevel"/>
     <w:tmpl w:val="066E2988"/>
@@ -5457,7 +5694,7 @@
       </w:rPr>
     </w:lvl>
   </w:abstractNum>
-  <w:abstractNum w:abstractNumId="4" w15:restartNumberingAfterBreak="0">
+  <w:abstractNum w:abstractNumId="5" w15:restartNumberingAfterBreak="0">
     <w:nsid w:val="4EFB2BAA"/>
     <w:multiLevelType w:val="multilevel"/>
     <w:tmpl w:val="AFCCCBA0"/>
@@ -5606,7 +5843,7 @@
       </w:rPr>
     </w:lvl>
   </w:abstractNum>
-  <w:abstractNum w:abstractNumId="5" w15:restartNumberingAfterBreak="0">
+  <w:abstractNum w:abstractNumId="6" w15:restartNumberingAfterBreak="0">
     <w:nsid w:val="578C5D3E"/>
     <w:multiLevelType w:val="multilevel"/>
     <w:tmpl w:val="96E8CE1E"/>
@@ -5755,7 +5992,7 @@
       </w:rPr>
     </w:lvl>
   </w:abstractNum>
-  <w:abstractNum w:abstractNumId="6" w15:restartNumberingAfterBreak="0">
+  <w:abstractNum w:abstractNumId="7" w15:restartNumberingAfterBreak="0">
     <w:nsid w:val="58E0E2F4"/>
     <w:multiLevelType w:val="singleLevel"/>
     <w:tmpl w:val="58E0E2F4"/>
@@ -5775,7 +6012,7 @@
       </w:rPr>
     </w:lvl>
   </w:abstractNum>
-  <w:abstractNum w:abstractNumId="7" w15:restartNumberingAfterBreak="0">
+  <w:abstractNum w:abstractNumId="8" w15:restartNumberingAfterBreak="0">
     <w:nsid w:val="5B0942E2"/>
     <w:multiLevelType w:val="multilevel"/>
     <w:tmpl w:val="2CCA9E56"/>
@@ -5924,7 +6161,7 @@
       </w:rPr>
     </w:lvl>
   </w:abstractNum>
-  <w:abstractNum w:abstractNumId="8" w15:restartNumberingAfterBreak="0">
+  <w:abstractNum w:abstractNumId="9" w15:restartNumberingAfterBreak="0">
     <w:nsid w:val="77926B54"/>
     <w:multiLevelType w:val="hybridMultilevel"/>
     <w:tmpl w:val="F1D888D6"/>
@@ -6037,31 +6274,34 @@
     </w:lvl>
   </w:abstractNum>
   <w:num w:numId="1">
-    <w:abstractNumId w:val="6"/>
+    <w:abstractNumId w:val="7"/>
   </w:num>
   <w:num w:numId="2">
-    <w:abstractNumId w:val="3"/>
+    <w:abstractNumId w:val="4"/>
   </w:num>
   <w:num w:numId="3">
-    <w:abstractNumId w:val="4"/>
+    <w:abstractNumId w:val="5"/>
   </w:num>
   <w:num w:numId="4">
     <w:abstractNumId w:val="1"/>
   </w:num>
   <w:num w:numId="5">
-    <w:abstractNumId w:val="5"/>
+    <w:abstractNumId w:val="6"/>
   </w:num>
   <w:num w:numId="6">
     <w:abstractNumId w:val="0"/>
   </w:num>
   <w:num w:numId="7">
-    <w:abstractNumId w:val="8"/>
+    <w:abstractNumId w:val="9"/>
   </w:num>
   <w:num w:numId="8">
     <w:abstractNumId w:val="2"/>
   </w:num>
   <w:num w:numId="9">
-    <w:abstractNumId w:val="7"/>
+    <w:abstractNumId w:val="8"/>
+  </w:num>
+  <w:num w:numId="10">
+    <w:abstractNumId w:val="3"/>
   </w:num>
 </w:numbering>
 </file>
